--- a/正式动工/融创钉钉项目.docx
+++ b/正式动工/融创钉钉项目.docx
@@ -118,6 +118,14 @@
         </w:rPr>
         <w:t>3.当选择了会诊人员后，自动建组？</w:t>
       </w:r>
+      <w:r>
+        <w:rPr>
+          <w:rFonts w:hint="eastAsia"/>
+        </w:rPr>
+        <w:t>（把会诊的讨论组建立好）</w:t>
+      </w:r>
+      <w:bookmarkStart w:id="0" w:name="_GoBack"/>
+      <w:bookmarkEnd w:id="0"/>
     </w:p>
     <w:p>
       <w:pPr>
@@ -244,6 +252,148 @@
       <w:pPr>
         <w:ind w:firstLine="420"/>
       </w:pPr>
+    </w:p>
+    <w:p>
+      <w:pPr>
+        <w:ind w:firstLine="420"/>
+      </w:pPr>
+    </w:p>
+    <w:p>
+      <w:pPr>
+        <w:ind w:firstLine="420"/>
+      </w:pPr>
+      <w:r>
+        <w:rPr>
+          <w:rFonts w:hint="eastAsia"/>
+        </w:rPr>
+        <w:t>记录：</w:t>
+      </w:r>
+    </w:p>
+    <w:p>
+      <w:pPr>
+        <w:ind w:firstLine="420"/>
+      </w:pPr>
+    </w:p>
+    <w:p>
+      <w:pPr>
+        <w:ind w:firstLine="420"/>
+      </w:pPr>
+      <w:r>
+        <w:rPr>
+          <w:rFonts w:hint="eastAsia"/>
+        </w:rPr>
+        <w:t>1</w:t>
+      </w:r>
+      <w:r>
+        <w:t>.</w:t>
+      </w:r>
+    </w:p>
+    <w:p>
+      <w:pPr>
+        <w:ind w:firstLine="420"/>
+      </w:pPr>
+      <w:r>
+        <w:rPr>
+          <w:rFonts w:hint="eastAsia"/>
+        </w:rPr>
+        <w:t>背景，据移动那边说，卫计委这边的意思是，把他们的转诊和我们的会诊整合在一起，而我们之前的版本是原生的，现在要</w:t>
+      </w:r>
+      <w:r>
+        <w:rPr>
+          <w:rFonts w:hint="eastAsia"/>
+        </w:rPr>
+        <w:t>开发</w:t>
+      </w:r>
+      <w:r>
+        <w:rPr>
+          <w:rFonts w:hint="eastAsia"/>
+        </w:rPr>
+        <w:t>成h</w:t>
+      </w:r>
+      <w:r>
+        <w:t>5</w:t>
+      </w:r>
+      <w:r>
+        <w:rPr>
+          <w:rFonts w:hint="eastAsia"/>
+        </w:rPr>
+        <w:t>的</w:t>
+      </w:r>
+      <w:r>
+        <w:rPr>
+          <w:rFonts w:hint="eastAsia"/>
+        </w:rPr>
+        <w:t>这么一套东西</w:t>
+      </w:r>
+      <w:r>
+        <w:rPr>
+          <w:rFonts w:hint="eastAsia"/>
+        </w:rPr>
+        <w:t>。</w:t>
+      </w:r>
+    </w:p>
+    <w:p>
+      <w:pPr>
+        <w:ind w:firstLine="420"/>
+      </w:pPr>
+    </w:p>
+    <w:p>
+      <w:pPr>
+        <w:ind w:firstLine="420"/>
+      </w:pPr>
+      <w:r>
+        <w:rPr>
+          <w:rFonts w:hint="eastAsia"/>
+        </w:rPr>
+        <w:t>针对的是医生和医生之间，难道是医生拿着A患者的资料去问B医生，然后B医生给予回答</w:t>
+      </w:r>
+      <w:r>
+        <w:rPr>
+          <w:rFonts w:hint="eastAsia"/>
+        </w:rPr>
+        <w:t>？</w:t>
+      </w:r>
+    </w:p>
+    <w:p>
+      <w:pPr>
+        <w:ind w:firstLine="420"/>
+      </w:pPr>
+    </w:p>
+    <w:p>
+      <w:pPr>
+        <w:ind w:firstLine="420"/>
+        <w:rPr>
+          <w:rFonts w:hint="eastAsia"/>
+        </w:rPr>
+      </w:pPr>
+      <w:r>
+        <w:rPr>
+          <w:rFonts w:hint="eastAsia"/>
+        </w:rPr>
+        <w:t>影像的问题，说是我们在医院有一台影像前置机，</w:t>
+      </w:r>
+      <w:r>
+        <w:rPr>
+          <w:rFonts w:hint="eastAsia"/>
+        </w:rPr>
+        <w:t>而融创那边，直接往前置机那边发请求，然后就可以抽取对应的影像了。</w:t>
+      </w:r>
+    </w:p>
+    <w:p>
+      <w:pPr>
+        <w:ind w:firstLine="420"/>
+      </w:pPr>
+    </w:p>
+    <w:p>
+      <w:pPr>
+        <w:ind w:firstLine="420"/>
+      </w:pPr>
+      <w:r>
+        <w:rPr>
+          <w:rFonts w:hint="eastAsia"/>
+        </w:rPr>
+        <w:t>查了下阿里云：</w:t>
+      </w:r>
     </w:p>
     <w:p>
       <w:pPr>
@@ -255,10 +405,10 @@
         </w:rPr>
         <w:lastRenderedPageBreak/>
         <w:drawing>
-          <wp:inline distT="0" distB="0" distL="0" distR="0" wp14:anchorId="7616F455" wp14:editId="7202BBF8">
-            <wp:extent cx="5274310" cy="4392930"/>
-            <wp:effectExtent l="0" t="0" r="2540" b="7620"/>
-            <wp:docPr id="1" name="图片 1"/>
+          <wp:inline distT="0" distB="0" distL="0" distR="0" wp14:anchorId="1A6D0147" wp14:editId="1FA44CAD">
+            <wp:extent cx="5274310" cy="3724910"/>
+            <wp:effectExtent l="0" t="0" r="2540" b="8890"/>
+            <wp:docPr id="10" name="图片 10"/>
             <wp:cNvGraphicFramePr>
               <a:graphicFrameLocks xmlns:a="http://schemas.openxmlformats.org/drawingml/2006/main" noChangeAspect="1"/>
             </wp:cNvGraphicFramePr>
@@ -278,6 +428,2626 @@
                   <pic:spPr>
                     <a:xfrm>
                       <a:off x="0" y="0"/>
+                      <a:ext cx="5274310" cy="3724910"/>
+                    </a:xfrm>
+                    <a:prstGeom prst="rect">
+                      <a:avLst/>
+                    </a:prstGeom>
+                  </pic:spPr>
+                </pic:pic>
+              </a:graphicData>
+            </a:graphic>
+          </wp:inline>
+        </w:drawing>
+      </w:r>
+    </w:p>
+    <w:p>
+      <w:pPr>
+        <w:ind w:firstLine="420"/>
+        <w:rPr>
+          <w:rFonts w:hint="eastAsia"/>
+        </w:rPr>
+      </w:pPr>
+      <w:r>
+        <w:rPr>
+          <w:rFonts w:hint="eastAsia"/>
+        </w:rPr>
+        <w:t>影像存储架构</w:t>
+      </w:r>
+      <w:r>
+        <w:rPr>
+          <w:rFonts w:hint="eastAsia"/>
+        </w:rPr>
+        <w:t>：</w:t>
+      </w:r>
+    </w:p>
+    <w:p>
+      <w:pPr>
+        <w:ind w:firstLine="420"/>
+      </w:pPr>
+      <w:r>
+        <w:rPr>
+          <w:noProof/>
+        </w:rPr>
+        <w:drawing>
+          <wp:inline distT="0" distB="0" distL="0" distR="0" wp14:anchorId="1316DB1A" wp14:editId="527A8DF0">
+            <wp:extent cx="5274310" cy="3990340"/>
+            <wp:effectExtent l="0" t="0" r="2540" b="0"/>
+            <wp:docPr id="9" name="图片 9"/>
+            <wp:cNvGraphicFramePr>
+              <a:graphicFrameLocks xmlns:a="http://schemas.openxmlformats.org/drawingml/2006/main" noChangeAspect="1"/>
+            </wp:cNvGraphicFramePr>
+            <a:graphic xmlns:a="http://schemas.openxmlformats.org/drawingml/2006/main">
+              <a:graphicData uri="http://schemas.openxmlformats.org/drawingml/2006/picture">
+                <pic:pic xmlns:pic="http://schemas.openxmlformats.org/drawingml/2006/picture">
+                  <pic:nvPicPr>
+                    <pic:cNvPr id="1" name=""/>
+                    <pic:cNvPicPr/>
+                  </pic:nvPicPr>
+                  <pic:blipFill>
+                    <a:blip r:embed="rId5"/>
+                    <a:stretch>
+                      <a:fillRect/>
+                    </a:stretch>
+                  </pic:blipFill>
+                  <pic:spPr>
+                    <a:xfrm>
+                      <a:off x="0" y="0"/>
+                      <a:ext cx="5274310" cy="3990340"/>
+                    </a:xfrm>
+                    <a:prstGeom prst="rect">
+                      <a:avLst/>
+                    </a:prstGeom>
+                  </pic:spPr>
+                </pic:pic>
+              </a:graphicData>
+            </a:graphic>
+          </wp:inline>
+        </w:drawing>
+      </w:r>
+    </w:p>
+    <w:p>
+      <w:pPr>
+        <w:ind w:firstLine="420"/>
+      </w:pPr>
+      <w:r>
+        <w:rPr>
+          <w:rFonts w:hint="eastAsia"/>
+        </w:rPr>
+        <w:t>影像移动浏览架构</w:t>
+      </w:r>
+      <w:r>
+        <w:rPr>
+          <w:rFonts w:hint="eastAsia"/>
+        </w:rPr>
+        <w:t>：</w:t>
+      </w:r>
+    </w:p>
+    <w:p>
+      <w:pPr>
+        <w:ind w:firstLine="420"/>
+        <w:rPr>
+          <w:rFonts w:hint="eastAsia"/>
+        </w:rPr>
+      </w:pPr>
+      <w:r>
+        <w:rPr>
+          <w:noProof/>
+        </w:rPr>
+        <w:lastRenderedPageBreak/>
+        <w:drawing>
+          <wp:inline distT="0" distB="0" distL="0" distR="0" wp14:anchorId="09BD770D" wp14:editId="1A3F3F5A">
+            <wp:extent cx="5274310" cy="5131435"/>
+            <wp:effectExtent l="0" t="0" r="2540" b="0"/>
+            <wp:docPr id="11" name="图片 11"/>
+            <wp:cNvGraphicFramePr>
+              <a:graphicFrameLocks xmlns:a="http://schemas.openxmlformats.org/drawingml/2006/main" noChangeAspect="1"/>
+            </wp:cNvGraphicFramePr>
+            <a:graphic xmlns:a="http://schemas.openxmlformats.org/drawingml/2006/main">
+              <a:graphicData uri="http://schemas.openxmlformats.org/drawingml/2006/picture">
+                <pic:pic xmlns:pic="http://schemas.openxmlformats.org/drawingml/2006/picture">
+                  <pic:nvPicPr>
+                    <pic:cNvPr id="1" name=""/>
+                    <pic:cNvPicPr/>
+                  </pic:nvPicPr>
+                  <pic:blipFill>
+                    <a:blip r:embed="rId6"/>
+                    <a:stretch>
+                      <a:fillRect/>
+                    </a:stretch>
+                  </pic:blipFill>
+                  <pic:spPr>
+                    <a:xfrm>
+                      <a:off x="0" y="0"/>
+                      <a:ext cx="5274310" cy="5131435"/>
+                    </a:xfrm>
+                    <a:prstGeom prst="rect">
+                      <a:avLst/>
+                    </a:prstGeom>
+                  </pic:spPr>
+                </pic:pic>
+              </a:graphicData>
+            </a:graphic>
+          </wp:inline>
+        </w:drawing>
+      </w:r>
+    </w:p>
+    <w:p>
+      <w:pPr>
+        <w:ind w:firstLine="420"/>
+      </w:pPr>
+      <w:r>
+        <w:rPr>
+          <w:rFonts w:hint="eastAsia"/>
+        </w:rPr>
+        <w:t>业务场景</w:t>
+      </w:r>
+    </w:p>
+    <w:p>
+      <w:pPr>
+        <w:ind w:firstLine="420"/>
+      </w:pPr>
+      <w:r>
+        <w:rPr>
+          <w:rFonts w:hint="eastAsia"/>
+        </w:rPr>
+        <w:t>随着</w:t>
+      </w:r>
+      <w:r>
+        <w:t>CT、磁共振等大型影像设备在临床上的广泛应用，医院每天产生大量的影像文件。这些长期保存的影像文件需要海量的存储空间，需要系统的管理以便保证患者影像信息的完整性，同时满足医生任意调阅历史影像数据的需求。</w:t>
+      </w:r>
+    </w:p>
+    <w:p>
+      <w:pPr>
+        <w:ind w:firstLine="420"/>
+      </w:pPr>
+      <w:r>
+        <w:rPr>
+          <w:rFonts w:hint="eastAsia"/>
+        </w:rPr>
+        <w:t>说明</w:t>
+      </w:r>
+    </w:p>
+    <w:p>
+      <w:pPr>
+        <w:ind w:firstLine="420"/>
+      </w:pPr>
+    </w:p>
+    <w:p>
+      <w:pPr>
+        <w:ind w:firstLine="420"/>
+      </w:pPr>
+      <w:r>
+        <w:t>1．通过医院端的前置机把影像文件上传到阿里云，患者和影像的对应索引信息存储到云数据库（RDS）中，影像文件存储到开放存储服务（OSS）中。</w:t>
+      </w:r>
+    </w:p>
+    <w:p>
+      <w:pPr>
+        <w:ind w:firstLine="420"/>
+      </w:pPr>
+      <w:r>
+        <w:t>2. 云存储不限文件数目和大小，无限的存储空间，数据三份备份，故障自动恢复，保障影像文件的可靠性。</w:t>
+      </w:r>
+    </w:p>
+    <w:p>
+      <w:pPr>
+        <w:ind w:firstLine="420"/>
+      </w:pPr>
+      <w:r>
+        <w:t>3. 申请开通专有网络（VPC），通过专线/VPN等连接方式与传统数据中心组成一个按需定制的网络环境，使用隧道技术达到与传统VLAN相同隔离效果，满足安全隔离规范。</w:t>
+      </w:r>
+    </w:p>
+    <w:p>
+      <w:pPr>
+        <w:ind w:firstLine="420"/>
+      </w:pPr>
+      <w:r>
+        <w:t>4. 影像上传对网络宽带有一定的要求，对于百兆的影像数据，通过影像应用专业的压缩技术，先压缩再上传，在百兆的带宽环境下可以达到秒级的传输速度。</w:t>
+      </w:r>
+    </w:p>
+    <w:p>
+      <w:pPr>
+        <w:ind w:firstLine="420"/>
+      </w:pPr>
+    </w:p>
+    <w:p>
+      <w:pPr>
+        <w:ind w:firstLine="420"/>
+      </w:pPr>
+      <w:r>
+        <w:rPr>
+          <w:rFonts w:hint="eastAsia"/>
+        </w:rPr>
+        <w:t>解决重大难题</w:t>
+      </w:r>
+      <w:r>
+        <w:rPr>
+          <w:rFonts w:hint="eastAsia"/>
+        </w:rPr>
+        <w:t>：</w:t>
+      </w:r>
+    </w:p>
+    <w:p>
+      <w:pPr>
+        <w:ind w:firstLine="420"/>
+      </w:pPr>
+      <w:r>
+        <w:rPr>
+          <w:rFonts w:hint="eastAsia"/>
+        </w:rPr>
+        <w:t>（1）</w:t>
+      </w:r>
+    </w:p>
+    <w:p>
+      <w:pPr>
+        <w:ind w:firstLine="420"/>
+      </w:pPr>
+      <w:r>
+        <w:rPr>
+          <w:rFonts w:hint="eastAsia"/>
+        </w:rPr>
+        <w:t>影像存储空间不足</w:t>
+      </w:r>
+    </w:p>
+    <w:p>
+      <w:pPr>
+        <w:ind w:firstLine="420"/>
+      </w:pPr>
+      <w:r>
+        <w:rPr>
+          <w:rFonts w:hint="eastAsia"/>
+        </w:rPr>
+        <w:lastRenderedPageBreak/>
+        <w:t>大型医院每年产生</w:t>
+      </w:r>
+      <w:r>
+        <w:t>TB级别的影像数据，并要求长期保存。此外，影像数据作为临床诊断的重要依据，需要做数据备份，对存储空间提出了更大的挑战。</w:t>
+      </w:r>
+    </w:p>
+    <w:p>
+      <w:pPr>
+        <w:ind w:firstLine="420"/>
+      </w:pPr>
+      <w:r>
+        <w:rPr>
+          <w:rFonts w:hint="eastAsia"/>
+        </w:rPr>
+        <w:t>解决方案：</w:t>
+      </w:r>
+    </w:p>
+    <w:p>
+      <w:pPr>
+        <w:ind w:firstLine="420"/>
+      </w:pPr>
+      <w:r>
+        <w:rPr>
+          <w:rFonts w:hint="eastAsia"/>
+        </w:rPr>
+        <w:t>根据实际影像存储量无限扩展，解决传统硬件存储扩容问题。影像数据三份备份，故障自动恢复，保障数据可靠性。</w:t>
+      </w:r>
+    </w:p>
+    <w:p>
+      <w:pPr>
+        <w:ind w:firstLine="420"/>
+      </w:pPr>
+    </w:p>
+    <w:p>
+      <w:pPr>
+        <w:ind w:firstLine="420"/>
+      </w:pPr>
+      <w:r>
+        <w:rPr>
+          <w:rFonts w:hint="eastAsia"/>
+        </w:rPr>
+        <w:t>（2）</w:t>
+      </w:r>
+    </w:p>
+    <w:p>
+      <w:pPr>
+        <w:ind w:firstLine="420"/>
+      </w:pPr>
+      <w:r>
+        <w:rPr>
+          <w:rFonts w:hint="eastAsia"/>
+        </w:rPr>
+        <w:t>实时可用性受限制</w:t>
+      </w:r>
+    </w:p>
+    <w:p>
+      <w:pPr>
+        <w:ind w:firstLine="420"/>
+      </w:pPr>
+      <w:r>
+        <w:rPr>
+          <w:rFonts w:hint="eastAsia"/>
+        </w:rPr>
+        <w:t>部分医院采取“在线</w:t>
+      </w:r>
+      <w:r>
+        <w:t>-近线-离线”的存储模式，离线数据大多存储在光盘或磁带库中，其可用性较差，调阅历史数据不能实时获取</w:t>
+      </w:r>
+    </w:p>
+    <w:p>
+      <w:pPr>
+        <w:ind w:firstLine="420"/>
+      </w:pPr>
+      <w:r>
+        <w:rPr>
+          <w:rFonts w:hint="eastAsia"/>
+        </w:rPr>
+        <w:t>解决方案：</w:t>
+      </w:r>
+    </w:p>
+    <w:p>
+      <w:pPr>
+        <w:ind w:firstLine="420"/>
+        <w:rPr>
+          <w:rFonts w:hint="eastAsia"/>
+        </w:rPr>
+      </w:pPr>
+      <w:r>
+        <w:rPr>
+          <w:rFonts w:hint="eastAsia"/>
+        </w:rPr>
+        <w:t>多线</w:t>
+      </w:r>
+      <w:r>
+        <w:t>BGP网络接入保证访问流畅，通过影像管理平台，可以通过互联网的方式支持医生院外看片，患者在线查看自己的影像数据。</w:t>
+      </w:r>
+    </w:p>
+    <w:p>
+      <w:pPr>
+        <w:ind w:firstLine="420"/>
+      </w:pPr>
+      <w:r>
+        <w:rPr>
+          <w:rFonts w:hint="eastAsia"/>
+        </w:rPr>
+        <w:t>（3）</w:t>
+      </w:r>
+    </w:p>
+    <w:p>
+      <w:pPr>
+        <w:ind w:firstLine="420"/>
+      </w:pPr>
+      <w:r>
+        <w:rPr>
+          <w:rFonts w:hint="eastAsia"/>
+        </w:rPr>
+        <w:t>区域影像平台建设费用高</w:t>
+      </w:r>
+    </w:p>
+    <w:p>
+      <w:pPr>
+        <w:ind w:firstLine="420"/>
+      </w:pPr>
+      <w:r>
+        <w:rPr>
+          <w:rFonts w:hint="eastAsia"/>
+        </w:rPr>
+        <w:t>构建区域医学影像平台，医联体或集团医院内建立患者的影像档案，跨医院就医可避免重复的影像检查。但是区域医学影像数据量巨大，可达到数百</w:t>
+      </w:r>
+      <w:r>
+        <w:t>TB甚至PB级，初建成本较高。</w:t>
+      </w:r>
+    </w:p>
+    <w:p>
+      <w:pPr>
+        <w:ind w:firstLine="420"/>
+      </w:pPr>
+      <w:r>
+        <w:rPr>
+          <w:rFonts w:hint="eastAsia"/>
+        </w:rPr>
+        <w:t>解决方案：</w:t>
+      </w:r>
+    </w:p>
+    <w:p>
+      <w:pPr>
+        <w:ind w:firstLine="420"/>
+        <w:rPr>
+          <w:rFonts w:hint="eastAsia"/>
+        </w:rPr>
+      </w:pPr>
+      <w:r>
+        <w:rPr>
+          <w:rFonts w:hint="eastAsia"/>
+        </w:rPr>
+        <w:t>云服务按需部署弹性伸缩，云存储按实际使用量进行计费，既满足峰值配置要求，又降低初期建设的成本投入。</w:t>
+      </w:r>
+    </w:p>
+    <w:p>
+      <w:pPr>
+        <w:ind w:firstLine="420"/>
+      </w:pPr>
+      <w:r>
+        <w:rPr>
+          <w:rFonts w:hint="eastAsia"/>
+        </w:rPr>
+        <w:t>（4）</w:t>
+      </w:r>
+    </w:p>
+    <w:p>
+      <w:pPr>
+        <w:ind w:firstLine="420"/>
+      </w:pPr>
+      <w:r>
+        <w:rPr>
+          <w:rFonts w:hint="eastAsia"/>
+        </w:rPr>
+        <w:t>医疗数据安全保证</w:t>
+      </w:r>
+    </w:p>
+    <w:p>
+      <w:pPr>
+        <w:ind w:firstLine="420"/>
+        <w:rPr>
+          <w:rFonts w:hint="eastAsia"/>
+        </w:rPr>
+      </w:pPr>
+      <w:r>
+        <w:rPr>
+          <w:rFonts w:hint="eastAsia"/>
+        </w:rPr>
+        <w:t>医生多点执业提供在线问诊等服务，需要一个平台完成影像数据上传，浏览，而支持这个平台，需要全方位的数据安全保证。</w:t>
+      </w:r>
+    </w:p>
+    <w:p>
+      <w:pPr>
+        <w:ind w:firstLine="420"/>
+      </w:pPr>
+      <w:r>
+        <w:rPr>
+          <w:rFonts w:hint="eastAsia"/>
+        </w:rPr>
+        <w:t>解决方案：</w:t>
+      </w:r>
+    </w:p>
+    <w:p>
+      <w:pPr>
+        <w:ind w:firstLine="420"/>
+      </w:pPr>
+      <w:r>
+        <w:rPr>
+          <w:rFonts w:hint="eastAsia"/>
+        </w:rPr>
+        <w:t>阿里云的安全保障体系，经过了大规模客户应用的实证，能更好的应对互联网的安全攻击。同时专有网络</w:t>
+      </w:r>
+      <w:r>
+        <w:t>VPC，通过专线/VPN等连接方式与医院数据中心相连，达到传统VLAN相同隔离效果，提高医疗数据的安全隔离要求。</w:t>
+      </w:r>
+    </w:p>
+    <w:p>
+      <w:pPr>
+        <w:ind w:firstLine="420"/>
+      </w:pPr>
+    </w:p>
+    <w:p>
+      <w:pPr>
+        <w:ind w:firstLine="420"/>
+      </w:pPr>
+      <w:r>
+        <w:rPr>
+          <w:rFonts w:hint="eastAsia"/>
+        </w:rPr>
+        <w:t>查看了OSS：</w:t>
+      </w:r>
+    </w:p>
+    <w:p>
+      <w:pPr>
+        <w:ind w:firstLine="420"/>
+      </w:pPr>
+      <w:r>
+        <w:rPr>
+          <w:rFonts w:hint="eastAsia"/>
+        </w:rPr>
+        <w:t>对象存储</w:t>
+      </w:r>
+      <w:r>
+        <w:t xml:space="preserve"> OSS</w:t>
+      </w:r>
+      <w:r>
+        <w:rPr>
+          <w:rFonts w:hint="eastAsia"/>
+        </w:rPr>
+        <w:t>：</w:t>
+      </w:r>
+    </w:p>
+    <w:p>
+      <w:pPr>
+        <w:ind w:firstLine="420"/>
+      </w:pPr>
+      <w:r>
+        <w:rPr>
+          <w:rFonts w:hint="eastAsia"/>
+        </w:rPr>
+        <w:t>海量、安全、低成本、高可靠的云存储服务，提供</w:t>
+      </w:r>
+      <w:r>
+        <w:t>99.999999999%的数据可靠性。使用RESTful API 可以在互联网任何位置存储和访问，容量和处理能力弹性扩展，多种存储类型供选择全面优化存储成本。</w:t>
+      </w:r>
+    </w:p>
+    <w:p>
+      <w:pPr>
+        <w:ind w:firstLine="420"/>
+      </w:pPr>
+    </w:p>
+    <w:p>
+      <w:pPr>
+        <w:ind w:firstLine="420"/>
+        <w:rPr>
+          <w:rFonts w:hint="eastAsia"/>
+        </w:rPr>
+      </w:pPr>
+      <w:r>
+        <w:rPr>
+          <w:rFonts w:hint="eastAsia"/>
+        </w:rPr>
+        <w:t>可能云归档部门干的就是这个事：</w:t>
+      </w:r>
+    </w:p>
+    <w:p>
+      <w:pPr>
+        <w:ind w:firstLine="420"/>
+      </w:pPr>
+      <w:r>
+        <w:rPr>
+          <w:noProof/>
+        </w:rPr>
+        <w:lastRenderedPageBreak/>
+        <w:drawing>
+          <wp:inline distT="0" distB="0" distL="0" distR="0" wp14:anchorId="44EB5765" wp14:editId="2FE4AEB2">
+            <wp:extent cx="3581400" cy="3171825"/>
+            <wp:effectExtent l="0" t="0" r="0" b="9525"/>
+            <wp:docPr id="12" name="图片 12"/>
+            <wp:cNvGraphicFramePr>
+              <a:graphicFrameLocks xmlns:a="http://schemas.openxmlformats.org/drawingml/2006/main" noChangeAspect="1"/>
+            </wp:cNvGraphicFramePr>
+            <a:graphic xmlns:a="http://schemas.openxmlformats.org/drawingml/2006/main">
+              <a:graphicData uri="http://schemas.openxmlformats.org/drawingml/2006/picture">
+                <pic:pic xmlns:pic="http://schemas.openxmlformats.org/drawingml/2006/picture">
+                  <pic:nvPicPr>
+                    <pic:cNvPr id="1" name=""/>
+                    <pic:cNvPicPr/>
+                  </pic:nvPicPr>
+                  <pic:blipFill>
+                    <a:blip r:embed="rId7"/>
+                    <a:stretch>
+                      <a:fillRect/>
+                    </a:stretch>
+                  </pic:blipFill>
+                  <pic:spPr>
+                    <a:xfrm>
+                      <a:off x="0" y="0"/>
+                      <a:ext cx="3581400" cy="3171825"/>
+                    </a:xfrm>
+                    <a:prstGeom prst="rect">
+                      <a:avLst/>
+                    </a:prstGeom>
+                  </pic:spPr>
+                </pic:pic>
+              </a:graphicData>
+            </a:graphic>
+          </wp:inline>
+        </w:drawing>
+      </w:r>
+    </w:p>
+    <w:p>
+      <w:pPr>
+        <w:ind w:firstLine="420"/>
+        <w:rPr>
+          <w:rFonts w:hint="eastAsia"/>
+        </w:rPr>
+      </w:pPr>
+    </w:p>
+    <w:p>
+      <w:pPr>
+        <w:ind w:firstLine="420"/>
+      </w:pPr>
+      <w:r>
+        <w:rPr>
+          <w:rFonts w:hint="eastAsia"/>
+        </w:rPr>
+        <w:t>卫计委要求</w:t>
+      </w:r>
+      <w:r>
+        <w:rPr>
+          <w:rFonts w:hint="eastAsia"/>
+        </w:rPr>
+        <w:t>实现</w:t>
+      </w:r>
+      <w:r>
+        <w:rPr>
+          <w:rFonts w:hint="eastAsia"/>
+        </w:rPr>
+        <w:t>的目标</w:t>
+      </w:r>
+      <w:r>
+        <w:rPr>
+          <w:rFonts w:hint="eastAsia"/>
+        </w:rPr>
+        <w:t>：</w:t>
+      </w:r>
+      <w:r>
+        <w:rPr>
+          <w:rFonts w:hint="eastAsia"/>
+        </w:rPr>
+        <w:t>融创是通过钉钉进行转诊，而我们是通过钉钉进行会诊（问诊）</w:t>
+      </w:r>
+    </w:p>
+    <w:p>
+      <w:pPr>
+        <w:ind w:firstLine="420"/>
+      </w:pPr>
+      <w:r>
+        <w:rPr>
+          <w:rFonts w:hint="eastAsia"/>
+        </w:rPr>
+        <w:t>已经确定：D</w:t>
+      </w:r>
+      <w:r>
+        <w:t xml:space="preserve"> </w:t>
+      </w:r>
+      <w:r>
+        <w:rPr>
+          <w:rFonts w:hint="eastAsia"/>
+        </w:rPr>
+        <w:t>To</w:t>
+      </w:r>
+      <w:r>
+        <w:t xml:space="preserve"> </w:t>
+      </w:r>
+      <w:r>
+        <w:rPr>
+          <w:rFonts w:hint="eastAsia"/>
+        </w:rPr>
+        <w:t>D，医生对医生。</w:t>
+      </w:r>
+      <w:r>
+        <w:rPr>
+          <w:rFonts w:hint="eastAsia"/>
+        </w:rPr>
+        <w:t>他们转诊也是医生到医生，医院到医院。</w:t>
+      </w:r>
+    </w:p>
+    <w:p>
+      <w:pPr>
+        <w:ind w:firstLine="420"/>
+      </w:pPr>
+    </w:p>
+    <w:p>
+      <w:pPr>
+        <w:ind w:firstLine="420"/>
+        <w:rPr>
+          <w:rFonts w:hint="eastAsia"/>
+        </w:rPr>
+      </w:pPr>
+      <w:r>
+        <w:rPr>
+          <w:rFonts w:hint="eastAsia"/>
+        </w:rPr>
+        <w:t>融创的用户体系已经对接好，打通好了。我们可以参考他们的。</w:t>
+      </w:r>
+    </w:p>
+    <w:p>
+      <w:pPr>
+        <w:ind w:firstLine="420"/>
+        <w:rPr>
+          <w:rFonts w:hint="eastAsia"/>
+        </w:rPr>
+      </w:pPr>
+    </w:p>
+    <w:p>
+      <w:pPr>
+        <w:ind w:firstLine="420"/>
+      </w:pPr>
+      <w:r>
+        <w:t>2</w:t>
+      </w:r>
+      <w:r>
+        <w:t>.</w:t>
+      </w:r>
+    </w:p>
+    <w:p>
+      <w:pPr>
+        <w:ind w:firstLine="420"/>
+        <w:rPr>
+          <w:rFonts w:hint="eastAsia"/>
+        </w:rPr>
+      </w:pPr>
+      <w:r>
+        <w:rPr>
+          <w:rFonts w:hint="eastAsia"/>
+        </w:rPr>
+        <w:t>这里是所有的医+通讯录，按我的理解就是所有的组。</w:t>
+      </w:r>
+      <w:r>
+        <w:rPr>
+          <w:rFonts w:hint="eastAsia"/>
+        </w:rPr>
+        <w:t>组里面有所有该分组的成员信息，成员之间可以看到所有组的成员，进行沟通。这样。</w:t>
+      </w:r>
+    </w:p>
+    <w:p>
+      <w:pPr>
+        <w:ind w:firstLine="420"/>
+      </w:pPr>
+      <w:r>
+        <w:rPr>
+          <w:noProof/>
+        </w:rPr>
+        <w:lastRenderedPageBreak/>
+        <w:drawing>
+          <wp:inline distT="0" distB="0" distL="0" distR="0">
+            <wp:extent cx="4988560" cy="8863330"/>
+            <wp:effectExtent l="0" t="0" r="2540" b="0"/>
+            <wp:docPr id="3" name="图片 3" descr="C:\Users\ywb\AppData\Local\Temp\WeChat Files\322285930793459394.png"/>
+            <wp:cNvGraphicFramePr>
+              <a:graphicFrameLocks xmlns:a="http://schemas.openxmlformats.org/drawingml/2006/main" noChangeAspect="1"/>
+            </wp:cNvGraphicFramePr>
+            <a:graphic xmlns:a="http://schemas.openxmlformats.org/drawingml/2006/main">
+              <a:graphicData uri="http://schemas.openxmlformats.org/drawingml/2006/picture">
+                <pic:pic xmlns:pic="http://schemas.openxmlformats.org/drawingml/2006/picture">
+                  <pic:nvPicPr>
+                    <pic:cNvPr id="0" name="Picture 6" descr="C:\Users\ywb\AppData\Local\Temp\WeChat Files\322285930793459394.png"/>
+                    <pic:cNvPicPr>
+                      <a:picLocks noChangeAspect="1" noChangeArrowheads="1"/>
+                    </pic:cNvPicPr>
+                  </pic:nvPicPr>
+                  <pic:blipFill>
+                    <a:blip r:embed="rId8" cstate="print">
+                      <a:extLst>
+                        <a:ext uri="{28A0092B-C50C-407E-A947-70E740481C1C}">
+                          <a14:useLocalDpi xmlns:a14="http://schemas.microsoft.com/office/drawing/2010/main" val="0"/>
+                        </a:ext>
+                      </a:extLst>
+                    </a:blip>
+                    <a:srcRect/>
+                    <a:stretch>
+                      <a:fillRect/>
+                    </a:stretch>
+                  </pic:blipFill>
+                  <pic:spPr bwMode="auto">
+                    <a:xfrm>
+                      <a:off x="0" y="0"/>
+                      <a:ext cx="4988560" cy="8863330"/>
+                    </a:xfrm>
+                    <a:prstGeom prst="rect">
+                      <a:avLst/>
+                    </a:prstGeom>
+                    <a:noFill/>
+                    <a:ln>
+                      <a:noFill/>
+                    </a:ln>
+                  </pic:spPr>
+                </pic:pic>
+              </a:graphicData>
+            </a:graphic>
+          </wp:inline>
+        </w:drawing>
+      </w:r>
+    </w:p>
+    <w:p>
+      <w:pPr>
+        <w:ind w:firstLine="420"/>
+        <w:rPr>
+          <w:rFonts w:hint="eastAsia"/>
+        </w:rPr>
+      </w:pPr>
+    </w:p>
+    <w:p>
+      <w:pPr>
+        <w:ind w:firstLine="420"/>
+      </w:pPr>
+      <w:r>
+        <w:rPr>
+          <w:rFonts w:hint="eastAsia"/>
+        </w:rPr>
+        <w:t>移动那边</w:t>
+      </w:r>
+      <w:r>
+        <w:rPr>
+          <w:rFonts w:hint="eastAsia"/>
+        </w:rPr>
+        <w:t>的影像获取，其实是调用的我们的接口。比方平湖，他通过前端的接口，入参用户id和身份者号，就可以获取该用户所有的影像资料，再选取他所需要的。就可以下载了。</w:t>
+      </w:r>
+    </w:p>
+    <w:p>
+      <w:pPr>
+        <w:ind w:firstLine="420"/>
+      </w:pPr>
+    </w:p>
+    <w:p>
+      <w:pPr>
+        <w:ind w:firstLine="420"/>
+      </w:pPr>
+      <w:r>
+        <w:rPr>
+          <w:rFonts w:hint="eastAsia"/>
+        </w:rPr>
+        <w:t>下面的图就是获取某个人的所有资料，支持查询。应该类似我做的，根据手机号或者姓名获取用户资料那样的接口。</w:t>
+      </w:r>
+    </w:p>
+    <w:p>
+      <w:pPr>
+        <w:ind w:firstLine="420"/>
+        <w:rPr>
+          <w:rFonts w:hint="eastAsia"/>
+        </w:rPr>
+      </w:pPr>
+      <w:r>
+        <w:rPr>
+          <w:rFonts w:hint="eastAsia"/>
+        </w:rPr>
+        <w:t xml:space="preserve">阮立健 男 </w:t>
+      </w:r>
+      <w:r>
+        <w:t>75</w:t>
+      </w:r>
+      <w:r>
+        <w:rPr>
+          <w:rFonts w:hint="eastAsia"/>
+        </w:rPr>
+        <w:t xml:space="preserve">岁 </w:t>
+      </w:r>
+      <w:r>
+        <w:rPr>
+          <w:rFonts w:hint="eastAsia"/>
+          <w:color w:val="00B050"/>
+        </w:rPr>
+        <w:t>上传成功</w:t>
+      </w:r>
+    </w:p>
+    <w:p>
+      <w:pPr>
+        <w:ind w:firstLine="420"/>
+      </w:pPr>
+      <w:r>
+        <w:rPr>
+          <w:noProof/>
+        </w:rPr>
+        <w:lastRenderedPageBreak/>
+        <w:drawing>
+          <wp:inline distT="0" distB="0" distL="0" distR="0">
+            <wp:extent cx="4988560" cy="8863330"/>
+            <wp:effectExtent l="0" t="0" r="2540" b="0"/>
+            <wp:docPr id="4" name="图片 4" descr="C:\Users\ywb\AppData\Local\Temp\WeChat Files\189219605395771295.png"/>
+            <wp:cNvGraphicFramePr>
+              <a:graphicFrameLocks xmlns:a="http://schemas.openxmlformats.org/drawingml/2006/main" noChangeAspect="1"/>
+            </wp:cNvGraphicFramePr>
+            <a:graphic xmlns:a="http://schemas.openxmlformats.org/drawingml/2006/main">
+              <a:graphicData uri="http://schemas.openxmlformats.org/drawingml/2006/picture">
+                <pic:pic xmlns:pic="http://schemas.openxmlformats.org/drawingml/2006/picture">
+                  <pic:nvPicPr>
+                    <pic:cNvPr id="0" name="Picture 7" descr="C:\Users\ywb\AppData\Local\Temp\WeChat Files\189219605395771295.png"/>
+                    <pic:cNvPicPr>
+                      <a:picLocks noChangeAspect="1" noChangeArrowheads="1"/>
+                    </pic:cNvPicPr>
+                  </pic:nvPicPr>
+                  <pic:blipFill>
+                    <a:blip r:embed="rId9" cstate="print">
+                      <a:extLst>
+                        <a:ext uri="{28A0092B-C50C-407E-A947-70E740481C1C}">
+                          <a14:useLocalDpi xmlns:a14="http://schemas.microsoft.com/office/drawing/2010/main" val="0"/>
+                        </a:ext>
+                      </a:extLst>
+                    </a:blip>
+                    <a:srcRect/>
+                    <a:stretch>
+                      <a:fillRect/>
+                    </a:stretch>
+                  </pic:blipFill>
+                  <pic:spPr bwMode="auto">
+                    <a:xfrm>
+                      <a:off x="0" y="0"/>
+                      <a:ext cx="4988560" cy="8863330"/>
+                    </a:xfrm>
+                    <a:prstGeom prst="rect">
+                      <a:avLst/>
+                    </a:prstGeom>
+                    <a:noFill/>
+                    <a:ln>
+                      <a:noFill/>
+                    </a:ln>
+                  </pic:spPr>
+                </pic:pic>
+              </a:graphicData>
+            </a:graphic>
+          </wp:inline>
+        </w:drawing>
+      </w:r>
+    </w:p>
+    <w:p>
+      <w:pPr>
+        <w:ind w:firstLine="420"/>
+      </w:pPr>
+      <w:r>
+        <w:rPr>
+          <w:rFonts w:hint="eastAsia"/>
+        </w:rPr>
+        <w:lastRenderedPageBreak/>
+        <w:t>选择了某位用户之后，就获取了他所有的影像资料。</w:t>
+      </w:r>
+      <w:r>
+        <w:rPr>
+          <w:rFonts w:hint="eastAsia"/>
+        </w:rPr>
+        <w:t>如下图。</w:t>
+      </w:r>
+    </w:p>
+    <w:p>
+      <w:pPr>
+        <w:ind w:firstLine="420"/>
+      </w:pPr>
+      <w:r>
+        <w:rPr>
+          <w:noProof/>
+        </w:rPr>
+        <w:lastRenderedPageBreak/>
+        <w:drawing>
+          <wp:inline distT="0" distB="0" distL="0" distR="0">
+            <wp:extent cx="4985385" cy="8863330"/>
+            <wp:effectExtent l="0" t="0" r="5715" b="0"/>
+            <wp:docPr id="5" name="图片 5" descr="C:\Users\ywb\AppData\Local\Temp\WeChat Files\656531933135906713.jpg"/>
+            <wp:cNvGraphicFramePr>
+              <a:graphicFrameLocks xmlns:a="http://schemas.openxmlformats.org/drawingml/2006/main" noChangeAspect="1"/>
+            </wp:cNvGraphicFramePr>
+            <a:graphic xmlns:a="http://schemas.openxmlformats.org/drawingml/2006/main">
+              <a:graphicData uri="http://schemas.openxmlformats.org/drawingml/2006/picture">
+                <pic:pic xmlns:pic="http://schemas.openxmlformats.org/drawingml/2006/picture">
+                  <pic:nvPicPr>
+                    <pic:cNvPr id="0" name="Picture 8" descr="C:\Users\ywb\AppData\Local\Temp\WeChat Files\656531933135906713.jpg"/>
+                    <pic:cNvPicPr>
+                      <a:picLocks noChangeAspect="1" noChangeArrowheads="1"/>
+                    </pic:cNvPicPr>
+                  </pic:nvPicPr>
+                  <pic:blipFill>
+                    <a:blip r:embed="rId10">
+                      <a:extLst>
+                        <a:ext uri="{28A0092B-C50C-407E-A947-70E740481C1C}">
+                          <a14:useLocalDpi xmlns:a14="http://schemas.microsoft.com/office/drawing/2010/main" val="0"/>
+                        </a:ext>
+                      </a:extLst>
+                    </a:blip>
+                    <a:srcRect/>
+                    <a:stretch>
+                      <a:fillRect/>
+                    </a:stretch>
+                  </pic:blipFill>
+                  <pic:spPr bwMode="auto">
+                    <a:xfrm>
+                      <a:off x="0" y="0"/>
+                      <a:ext cx="4985385" cy="8863330"/>
+                    </a:xfrm>
+                    <a:prstGeom prst="rect">
+                      <a:avLst/>
+                    </a:prstGeom>
+                    <a:noFill/>
+                    <a:ln>
+                      <a:noFill/>
+                    </a:ln>
+                  </pic:spPr>
+                </pic:pic>
+              </a:graphicData>
+            </a:graphic>
+          </wp:inline>
+        </w:drawing>
+      </w:r>
+    </w:p>
+    <w:p>
+      <w:pPr>
+        <w:ind w:firstLine="420"/>
+      </w:pPr>
+      <w:r>
+        <w:rPr>
+          <w:rFonts w:hint="eastAsia"/>
+        </w:rPr>
+        <w:lastRenderedPageBreak/>
+        <w:t>当点击了一个资料，比方最上面的</w:t>
+      </w:r>
+      <w:r>
+        <w:rPr>
+          <w:rFonts w:hint="eastAsia"/>
+        </w:rPr>
+        <w:t xml:space="preserve"> 左股骨中上段正侧位</w:t>
+      </w:r>
+    </w:p>
+    <w:p>
+      <w:pPr>
+        <w:ind w:firstLine="420"/>
+      </w:pPr>
+      <w:r>
+        <w:rPr>
+          <w:rFonts w:hint="eastAsia"/>
+        </w:rPr>
+        <w:t>跳到了下面的页面，感觉像是医生书写报告后的页面啊</w:t>
+      </w:r>
+      <w:r>
+        <w:rPr>
+          <w:rFonts w:hint="eastAsia"/>
+        </w:rPr>
+        <w:t>。</w:t>
+      </w:r>
+    </w:p>
+    <w:p>
+      <w:pPr>
+        <w:ind w:firstLine="420"/>
+        <w:rPr>
+          <w:rFonts w:hint="eastAsia"/>
+        </w:rPr>
+      </w:pPr>
+      <w:r>
+        <w:rPr>
+          <w:rFonts w:hint="eastAsia"/>
+        </w:rPr>
+        <w:t>但是顶部有三个可选的界面，报告，影像浏览，胶片。</w:t>
+      </w:r>
+    </w:p>
+    <w:p>
+      <w:pPr>
+        <w:ind w:firstLine="420"/>
+        <w:rPr>
+          <w:rFonts w:hint="eastAsia"/>
+        </w:rPr>
+      </w:pPr>
+      <w:r>
+        <w:rPr>
+          <w:noProof/>
+        </w:rPr>
+        <w:lastRenderedPageBreak/>
+        <w:drawing>
+          <wp:inline distT="0" distB="0" distL="0" distR="0">
+            <wp:extent cx="4987290" cy="8863330"/>
+            <wp:effectExtent l="0" t="0" r="3810" b="0"/>
+            <wp:docPr id="6" name="图片 6" descr="C:\Users\ywb\AppData\Local\Temp\WeChat Files\869640192702463272.jpg"/>
+            <wp:cNvGraphicFramePr>
+              <a:graphicFrameLocks xmlns:a="http://schemas.openxmlformats.org/drawingml/2006/main" noChangeAspect="1"/>
+            </wp:cNvGraphicFramePr>
+            <a:graphic xmlns:a="http://schemas.openxmlformats.org/drawingml/2006/main">
+              <a:graphicData uri="http://schemas.openxmlformats.org/drawingml/2006/picture">
+                <pic:pic xmlns:pic="http://schemas.openxmlformats.org/drawingml/2006/picture">
+                  <pic:nvPicPr>
+                    <pic:cNvPr id="0" name="Picture 9" descr="C:\Users\ywb\AppData\Local\Temp\WeChat Files\869640192702463272.jpg"/>
+                    <pic:cNvPicPr>
+                      <a:picLocks noChangeAspect="1" noChangeArrowheads="1"/>
+                    </pic:cNvPicPr>
+                  </pic:nvPicPr>
+                  <pic:blipFill>
+                    <a:blip r:embed="rId11">
+                      <a:extLst>
+                        <a:ext uri="{28A0092B-C50C-407E-A947-70E740481C1C}">
+                          <a14:useLocalDpi xmlns:a14="http://schemas.microsoft.com/office/drawing/2010/main" val="0"/>
+                        </a:ext>
+                      </a:extLst>
+                    </a:blip>
+                    <a:srcRect/>
+                    <a:stretch>
+                      <a:fillRect/>
+                    </a:stretch>
+                  </pic:blipFill>
+                  <pic:spPr bwMode="auto">
+                    <a:xfrm>
+                      <a:off x="0" y="0"/>
+                      <a:ext cx="4987290" cy="8863330"/>
+                    </a:xfrm>
+                    <a:prstGeom prst="rect">
+                      <a:avLst/>
+                    </a:prstGeom>
+                    <a:noFill/>
+                    <a:ln>
+                      <a:noFill/>
+                    </a:ln>
+                  </pic:spPr>
+                </pic:pic>
+              </a:graphicData>
+            </a:graphic>
+          </wp:inline>
+        </w:drawing>
+      </w:r>
+    </w:p>
+    <w:p>
+      <w:pPr>
+        <w:ind w:firstLine="420"/>
+      </w:pPr>
+      <w:r>
+        <w:rPr>
+          <w:rFonts w:hint="eastAsia"/>
+        </w:rPr>
+        <w:lastRenderedPageBreak/>
+        <w:t>融创跟我们对接其实很简单，</w:t>
+      </w:r>
+      <w:r>
+        <w:rPr>
+          <w:rFonts w:hint="eastAsia"/>
+        </w:rPr>
+        <w:t>他要查那个用户的影像，把用户数据给我们，我们给返回影像资料。</w:t>
+      </w:r>
+      <w:r>
+        <w:rPr>
+          <w:rFonts w:hint="eastAsia"/>
+        </w:rPr>
+        <w:t>也就是上面图中的报告，</w:t>
+      </w:r>
+      <w:r>
+        <w:rPr>
+          <w:rFonts w:hint="eastAsia"/>
+        </w:rPr>
+        <w:t>影像和胶片</w:t>
+      </w:r>
+      <w:r>
+        <w:rPr>
+          <w:rFonts w:hint="eastAsia"/>
+        </w:rPr>
+        <w:t>。</w:t>
+      </w:r>
+    </w:p>
+    <w:p>
+      <w:pPr>
+        <w:ind w:firstLine="420"/>
+      </w:pPr>
+      <w:r>
+        <w:rPr>
+          <w:rFonts w:hint="eastAsia"/>
+        </w:rPr>
+        <w:t>他们只是把要看的医院Id，以及用户Id给我们，我们把该影像返回给他们就可以了。</w:t>
+      </w:r>
+    </w:p>
+    <w:p>
+      <w:pPr>
+        <w:ind w:firstLine="420"/>
+      </w:pPr>
+    </w:p>
+    <w:p>
+      <w:pPr>
+        <w:ind w:firstLine="420"/>
+      </w:pPr>
+      <w:r>
+        <w:rPr>
+          <w:rFonts w:hint="eastAsia"/>
+        </w:rPr>
+        <w:t>似乎我们这边是所有的影像索引都是有的，所以我们可以抓取到所有的影像列表，然后根据医生的选择进行展示就可以了。</w:t>
+      </w:r>
+    </w:p>
+    <w:p>
+      <w:pPr>
+        <w:ind w:firstLine="420"/>
+      </w:pPr>
+    </w:p>
+    <w:p>
+      <w:pPr>
+        <w:ind w:firstLine="420"/>
+        <w:rPr>
+          <w:rFonts w:hint="eastAsia"/>
+        </w:rPr>
+      </w:pPr>
+      <w:r>
+        <w:rPr>
+          <w:rFonts w:hint="eastAsia"/>
+        </w:rPr>
+        <w:t>到时候会创建浙江医联体平台，点进去是一家又一家的医院，</w:t>
+      </w:r>
+      <w:r>
+        <w:rPr>
+          <w:rFonts w:hint="eastAsia"/>
+        </w:rPr>
+        <w:t>然后点击医院当中的某位医生，就可以开展其他业务了。</w:t>
+      </w:r>
+    </w:p>
+    <w:p>
+      <w:pPr>
+        <w:ind w:firstLine="420"/>
+        <w:rPr>
+          <w:rFonts w:hint="eastAsia"/>
+        </w:rPr>
+      </w:pPr>
+    </w:p>
+    <w:p>
+      <w:pPr>
+        <w:ind w:firstLine="420"/>
+      </w:pPr>
+      <w:r>
+        <w:rPr>
+          <w:rFonts w:hint="eastAsia"/>
+        </w:rPr>
+        <w:t>2</w:t>
+      </w:r>
+      <w:r>
+        <w:t>.</w:t>
+      </w:r>
+    </w:p>
+    <w:p>
+      <w:pPr>
+        <w:ind w:firstLine="420"/>
+      </w:pPr>
+      <w:r>
+        <w:rPr>
+          <w:rFonts w:hint="eastAsia"/>
+        </w:rPr>
+        <w:t>浙江移动是一个组织，Panda是一个组织，到时候会建一个组织，这些功能都是在组织的应用当中。</w:t>
+      </w:r>
+    </w:p>
+    <w:p>
+      <w:pPr>
+        <w:ind w:firstLine="420"/>
+      </w:pPr>
+      <w:r>
+        <w:rPr>
+          <w:rFonts w:hint="eastAsia"/>
+        </w:rPr>
+        <w:t>给我们一个远程会诊的栏目，里面可能有三四五个图标，而</w:t>
+      </w:r>
+      <w:r>
+        <w:rPr>
+          <w:rFonts w:hint="eastAsia"/>
+        </w:rPr>
+        <w:t>我们</w:t>
+      </w:r>
+      <w:r>
+        <w:rPr>
+          <w:rFonts w:hint="eastAsia"/>
+        </w:rPr>
+        <w:t>分别给出这些图标的</w:t>
+      </w:r>
+      <w:r>
+        <w:rPr>
+          <w:rFonts w:hint="eastAsia"/>
+        </w:rPr>
+        <w:t>H5的</w:t>
+      </w:r>
+      <w:r>
+        <w:rPr>
+          <w:rFonts w:hint="eastAsia"/>
+        </w:rPr>
+        <w:t>URL地址就可以了。</w:t>
+      </w:r>
+    </w:p>
+    <w:p>
+      <w:pPr>
+        <w:ind w:firstLine="420"/>
+      </w:pPr>
+    </w:p>
+    <w:p>
+      <w:pPr>
+        <w:ind w:firstLine="420"/>
+      </w:pPr>
+      <w:r>
+        <w:rPr>
+          <w:rFonts w:hint="eastAsia"/>
+        </w:rPr>
+        <w:t>融创那边的逻辑：一个医生进来，他们同步给钉钉，这个账号是他们生成的。</w:t>
+      </w:r>
+    </w:p>
+    <w:p>
+      <w:pPr>
+        <w:ind w:firstLine="420"/>
+      </w:pPr>
+      <w:r>
+        <w:rPr>
+          <w:rFonts w:hint="eastAsia"/>
+        </w:rPr>
+        <w:t>他们的通讯录是完整的数据库，而我们只是使用他们的，比方到时候要使用IM功能，都是基于他们所建立的UserId这种。</w:t>
+      </w:r>
+    </w:p>
+    <w:p>
+      <w:pPr>
+        <w:ind w:firstLine="420"/>
+      </w:pPr>
+    </w:p>
+    <w:p>
+      <w:pPr>
+        <w:ind w:firstLine="420"/>
+      </w:pPr>
+      <w:r>
+        <w:rPr>
+          <w:rFonts w:hint="eastAsia"/>
+        </w:rPr>
+        <w:t>进入到我们的结果H5应用的图标，我们获取当前登陆用户的UserId。</w:t>
+      </w:r>
+    </w:p>
+    <w:p>
+      <w:pPr>
+        <w:ind w:firstLine="420"/>
+      </w:pPr>
+    </w:p>
+    <w:p>
+      <w:pPr>
+        <w:ind w:firstLine="420"/>
+      </w:pPr>
+      <w:r>
+        <w:rPr>
+          <w:rFonts w:hint="eastAsia"/>
+        </w:rPr>
+        <w:t>融创那边已经做掉了，和钉钉的账号同步。</w:t>
+      </w:r>
+      <w:r>
+        <w:rPr>
+          <w:rFonts w:hint="eastAsia"/>
+        </w:rPr>
+        <w:t>（和钉钉要有很多的接口的）</w:t>
+      </w:r>
+    </w:p>
+    <w:p>
+      <w:pPr>
+        <w:ind w:firstLine="420"/>
+      </w:pPr>
+      <w:r>
+        <w:rPr>
+          <w:rFonts w:hint="eastAsia"/>
+        </w:rPr>
+        <w:t>他们是一个电子政务的项目。</w:t>
+      </w:r>
+      <w:r>
+        <w:rPr>
+          <w:rFonts w:hint="eastAsia"/>
+        </w:rPr>
+        <w:t>一个推动钉钉应用的项目。</w:t>
+      </w:r>
+    </w:p>
+    <w:p>
+      <w:pPr>
+        <w:ind w:firstLine="420"/>
+      </w:pPr>
+    </w:p>
+    <w:p>
+      <w:pPr>
+        <w:ind w:firstLine="420"/>
+      </w:pPr>
+      <w:r>
+        <w:rPr>
+          <w:rFonts w:hint="eastAsia"/>
+        </w:rPr>
+        <w:t>老孔说的</w:t>
+      </w:r>
+      <w:r>
+        <w:rPr>
+          <w:rFonts w:hint="eastAsia"/>
+        </w:rPr>
+        <w:t>，我们的crm体系</w:t>
+      </w:r>
+      <w:r>
+        <w:rPr>
+          <w:rFonts w:hint="eastAsia"/>
+        </w:rPr>
+        <w:t>：</w:t>
+      </w:r>
+    </w:p>
+    <w:p>
+      <w:pPr>
+        <w:ind w:firstLine="420"/>
+      </w:pPr>
+      <w:r>
+        <w:rPr>
+          <w:rFonts w:hint="eastAsia"/>
+        </w:rPr>
+        <w:t>必须</w:t>
+      </w:r>
+      <w:r>
+        <w:rPr>
+          <w:rFonts w:hint="eastAsia"/>
+        </w:rPr>
+        <w:t>机构先入驻进来，</w:t>
+      </w:r>
+      <w:r>
+        <w:rPr>
+          <w:rFonts w:hint="eastAsia"/>
+        </w:rPr>
+        <w:t>然后医生再注册进来，然后医生要开通</w:t>
+      </w:r>
+      <w:r>
+        <w:rPr>
+          <w:rFonts w:hint="eastAsia"/>
+        </w:rPr>
+        <w:t>相应</w:t>
+      </w:r>
+      <w:r>
+        <w:rPr>
+          <w:rFonts w:hint="eastAsia"/>
+        </w:rPr>
+        <w:t>的服务。也就是机构之间，它们是有服务关系的。</w:t>
+      </w:r>
+      <w:r>
+        <w:rPr>
+          <w:rFonts w:hint="eastAsia"/>
+        </w:rPr>
+        <w:t>（我可以理解为，有的机构，比方浙一这种大机构，它就相当于问诊接收方，服务中心了，而小的，比方社区卫生站，社区医院，它就是小机构，它是问诊请求方）</w:t>
+      </w:r>
+    </w:p>
+    <w:p>
+      <w:pPr>
+        <w:ind w:firstLine="420"/>
+      </w:pPr>
+    </w:p>
+    <w:p>
+      <w:pPr>
+        <w:ind w:firstLine="420"/>
+      </w:pPr>
+      <w:r>
+        <w:rPr>
+          <w:rFonts w:hint="eastAsia"/>
+        </w:rPr>
+        <w:t>老孔说的比较乱：什么上来要开通服务，创建服务中心，开通服务。</w:t>
+      </w:r>
+    </w:p>
+    <w:p>
+      <w:pPr>
+        <w:ind w:firstLine="420"/>
+        <w:rPr>
+          <w:rFonts w:hint="eastAsia"/>
+        </w:rPr>
+      </w:pPr>
+      <w:r>
+        <w:rPr>
+          <w:rFonts w:hint="eastAsia"/>
+        </w:rPr>
+        <w:t>机构创建服务中心，</w:t>
+      </w:r>
+      <w:r>
+        <w:rPr>
+          <w:rFonts w:hint="eastAsia"/>
+        </w:rPr>
+        <w:t>服务中心开通了某个会诊的服务，医生也开通</w:t>
+      </w:r>
+      <w:r>
+        <w:rPr>
+          <w:rFonts w:hint="eastAsia"/>
+        </w:rPr>
+        <w:t>了</w:t>
+      </w:r>
+      <w:r>
+        <w:rPr>
+          <w:rFonts w:hint="eastAsia"/>
+        </w:rPr>
+        <w:t>相应的服务，才可以来做相应的功能。</w:t>
+      </w:r>
+      <w:r>
+        <w:rPr>
+          <w:rFonts w:hint="eastAsia"/>
+        </w:rPr>
+        <w:t>医生还得来跟这个服务中心</w:t>
+      </w:r>
+      <w:r>
+        <w:rPr>
+          <w:rFonts w:hint="eastAsia"/>
+        </w:rPr>
+        <w:t>下面的医院来</w:t>
+      </w:r>
+      <w:r>
+        <w:rPr>
+          <w:rFonts w:hint="eastAsia"/>
+        </w:rPr>
+        <w:t>进行签约。</w:t>
+      </w:r>
+    </w:p>
+    <w:p>
+      <w:pPr>
+        <w:ind w:firstLine="420"/>
+      </w:pPr>
+    </w:p>
+    <w:p>
+      <w:pPr>
+        <w:ind w:firstLine="420"/>
+        <w:rPr>
+          <w:rFonts w:hint="eastAsia"/>
+        </w:rPr>
+      </w:pPr>
+      <w:r>
+        <w:rPr>
+          <w:rFonts w:hint="eastAsia"/>
+        </w:rPr>
+        <w:t>融创：</w:t>
+      </w:r>
+      <w:r>
+        <w:rPr>
+          <w:rFonts w:hint="eastAsia"/>
+        </w:rPr>
+        <w:t>他们那边应用，比方A用户登陆了钉钉，点击了我们的远程会诊，那融创那边就把所有的用户登陆信息发给我们，比方UserId，我们去用户表中去查找这个用户，</w:t>
+      </w:r>
+      <w:r>
+        <w:rPr>
+          <w:rFonts w:hint="eastAsia"/>
+        </w:rPr>
+        <w:t>接下来的权限控制，就我们自己来做了。</w:t>
+      </w:r>
+    </w:p>
+    <w:p>
+      <w:pPr>
+        <w:ind w:firstLine="420"/>
+      </w:pPr>
+    </w:p>
+    <w:p>
+      <w:pPr>
+        <w:ind w:firstLine="420"/>
+      </w:pPr>
+      <w:r>
+        <w:rPr>
+          <w:rFonts w:hint="eastAsia"/>
+        </w:rPr>
+        <w:t>我自己的想法，如果是用mvc这种开发，等于说，在我的页面当中，我会默认地，比方用HttpClient去调用它给我的接口，也就是获取当前用户的User</w:t>
+      </w:r>
+      <w:r>
+        <w:t>Id</w:t>
+      </w:r>
+      <w:r>
+        <w:rPr>
+          <w:rFonts w:hint="eastAsia"/>
+        </w:rPr>
+        <w:t>，然后就拿到了当前登陆用户的CurrentCustomerGuid，比方放到UserInfo用户里面，然后传给前端，或者放在</w:t>
+      </w:r>
+      <w:r>
+        <w:rPr>
+          <w:rFonts w:hint="eastAsia"/>
+        </w:rPr>
+        <w:t>ViewBag中。这样前端也就拿到用户信息了。</w:t>
+      </w:r>
+    </w:p>
+    <w:p>
+      <w:pPr>
+        <w:ind w:firstLine="420"/>
+      </w:pPr>
+      <w:r>
+        <w:rPr>
+          <w:rFonts w:hint="eastAsia"/>
+        </w:rPr>
+        <w:t>而其他的所有服务，我只要写不同的Controller和Action就可以了。前端H5通过ajax</w:t>
+      </w:r>
+      <w:r>
+        <w:rPr>
+          <w:rFonts w:hint="eastAsia"/>
+        </w:rPr>
+        <w:lastRenderedPageBreak/>
+        <w:t>来访问，获取json数据。</w:t>
+      </w:r>
+    </w:p>
+    <w:p>
+      <w:pPr>
+        <w:ind w:firstLine="420"/>
+        <w:rPr>
+          <w:rFonts w:hint="eastAsia"/>
+        </w:rPr>
+      </w:pPr>
+      <w:r>
+        <w:rPr>
+          <w:rFonts w:hint="eastAsia"/>
+        </w:rPr>
+        <w:t>其中，不同的页面对应不同的</w:t>
+      </w:r>
+      <w:r>
+        <w:rPr>
+          <w:rFonts w:hint="eastAsia"/>
+        </w:rPr>
+        <w:t>视图</w:t>
+      </w:r>
+      <w:r>
+        <w:rPr>
+          <w:rFonts w:hint="eastAsia"/>
+        </w:rPr>
+        <w:t>View，而应用图标对应的，就是最大分类的几个控制器Controller，对应的</w:t>
+      </w:r>
+      <w:r>
+        <w:rPr>
+          <w:rFonts w:hint="eastAsia"/>
+        </w:rPr>
+        <w:t>视图</w:t>
+      </w:r>
+      <w:r>
+        <w:rPr>
+          <w:rFonts w:hint="eastAsia"/>
+        </w:rPr>
+        <w:t>。</w:t>
+      </w:r>
+    </w:p>
+    <w:p>
+      <w:pPr>
+        <w:ind w:firstLine="420"/>
+      </w:pPr>
+    </w:p>
+    <w:p>
+      <w:pPr>
+        <w:ind w:firstLine="420"/>
+      </w:pPr>
+      <w:r>
+        <w:rPr>
+          <w:rFonts w:hint="eastAsia"/>
+        </w:rPr>
+        <w:t>他们那边跳过来，就跳到我们已经做好的医生操作页面，也即是对应的前端页面。</w:t>
+      </w:r>
+      <w:r>
+        <w:rPr>
+          <w:rFonts w:hint="eastAsia"/>
+        </w:rPr>
+        <w:t>（比方DoctorHome控制器对应的主页视图View页面）</w:t>
+      </w:r>
+    </w:p>
+    <w:p>
+      <w:pPr>
+        <w:ind w:firstLine="420"/>
+      </w:pPr>
+      <w:r>
+        <w:rPr>
+          <w:rFonts w:hint="eastAsia"/>
+        </w:rPr>
+        <w:t>如果已经注册了，就走原来的那一套</w:t>
+      </w:r>
+      <w:r>
+        <w:rPr>
+          <w:rFonts w:hint="eastAsia"/>
+        </w:rPr>
+        <w:t>业务页面</w:t>
+      </w:r>
+      <w:r>
+        <w:rPr>
+          <w:rFonts w:hint="eastAsia"/>
+        </w:rPr>
+        <w:t>。</w:t>
+      </w:r>
+      <w:r>
+        <w:rPr>
+          <w:rFonts w:hint="eastAsia"/>
+        </w:rPr>
+        <w:t>（当然，调用视频那些都不能</w:t>
+      </w:r>
+      <w:r>
+        <w:rPr>
+          <w:rFonts w:hint="eastAsia"/>
+        </w:rPr>
+        <w:t>再用了，因为钉钉里面，我们根本没有继承进去这些个视频，音频应用工具）</w:t>
+      </w:r>
+    </w:p>
+    <w:p>
+      <w:pPr>
+        <w:ind w:firstLine="420"/>
+        <w:rPr>
+          <w:rFonts w:hint="eastAsia"/>
+        </w:rPr>
+      </w:pPr>
+      <w:r>
+        <w:rPr>
+          <w:rFonts w:hint="eastAsia"/>
+        </w:rPr>
+        <w:t>如果没有注册，就提供一个注册的引导页面。</w:t>
+      </w:r>
+    </w:p>
+    <w:p>
+      <w:pPr>
+        <w:ind w:firstLine="420"/>
+      </w:pPr>
+    </w:p>
+    <w:p>
+      <w:pPr>
+        <w:ind w:firstLine="420"/>
+        <w:rPr>
+          <w:rFonts w:hint="eastAsia"/>
+        </w:rPr>
+      </w:pPr>
+      <w:r>
+        <w:rPr>
+          <w:rFonts w:hint="eastAsia"/>
+        </w:rPr>
+        <w:t>融创问起如果该登陆用户我们这边没有，我们是否可以提供直接注册：</w:t>
+      </w:r>
+    </w:p>
+    <w:p>
+      <w:pPr>
+        <w:ind w:firstLine="420"/>
+        <w:rPr>
+          <w:rFonts w:hint="eastAsia"/>
+        </w:rPr>
+      </w:pPr>
+      <w:r>
+        <w:rPr>
+          <w:rFonts w:hint="eastAsia"/>
+        </w:rPr>
+        <w:t>老孔说起我们的crm：</w:t>
+      </w:r>
+      <w:r>
+        <w:rPr>
+          <w:rFonts w:hint="eastAsia"/>
+        </w:rPr>
+        <w:t>运营管理，机构管理，服务中心管理，这一系列</w:t>
+      </w:r>
+      <w:r>
+        <w:rPr>
+          <w:rFonts w:hint="eastAsia"/>
+        </w:rPr>
+        <w:t>工作</w:t>
+      </w:r>
+      <w:r>
+        <w:rPr>
+          <w:rFonts w:hint="eastAsia"/>
+        </w:rPr>
+        <w:t>都需要后台给处理好，他（当前未注册用户）才有权限去操作这些。</w:t>
+      </w:r>
+    </w:p>
+    <w:p>
+      <w:pPr>
+        <w:ind w:firstLine="420"/>
+      </w:pPr>
+    </w:p>
+    <w:p>
+      <w:pPr>
+        <w:ind w:firstLine="420"/>
+      </w:pPr>
+    </w:p>
+    <w:p>
+      <w:pPr>
+        <w:ind w:firstLine="420"/>
+      </w:pPr>
+      <w:r>
+        <w:rPr>
+          <w:rFonts w:hint="eastAsia"/>
+        </w:rPr>
+        <w:t>融创之前的远程会诊逻辑：直接发起会诊，然后把患者资料抽给上面的医生，然后问个问题，医生回复了，这样就结束了。说起我们的会诊，（对方说的，未必对吧，我自己反正还不明白所有的逻辑）</w:t>
+      </w:r>
+      <w:r>
+        <w:rPr>
+          <w:rFonts w:hint="eastAsia"/>
+        </w:rPr>
+        <w:t>更加复杂一些，类似有一个服务中心，服务中心可以预先把几个机构，几个机构的医生拉在一起，</w:t>
+      </w:r>
+      <w:r>
+        <w:rPr>
+          <w:rFonts w:hint="eastAsia"/>
+        </w:rPr>
+        <w:t>然后向他进行会诊。跨院的多医生会诊？（当时我说的，可能是瞎说）</w:t>
+      </w:r>
+    </w:p>
+    <w:p>
+      <w:pPr>
+        <w:ind w:firstLine="420"/>
+        <w:rPr>
+          <w:rFonts w:hint="eastAsia"/>
+        </w:rPr>
+      </w:pPr>
+      <w:r>
+        <w:rPr>
+          <w:rFonts w:hint="eastAsia"/>
+        </w:rPr>
+        <w:t>到时候会做在钉钉上面，同一个组织里面，比方浙江省医疗协作平台。</w:t>
+      </w:r>
+      <w:r>
+        <w:rPr>
+          <w:rFonts w:hint="eastAsia"/>
+        </w:rPr>
+        <w:t>然后进行定制化应用</w:t>
+      </w:r>
+      <w:r>
+        <w:rPr>
+          <w:rFonts w:hint="eastAsia"/>
+        </w:rPr>
+        <w:t>（每一个组织下面都可以进行定制化</w:t>
+      </w:r>
+      <w:r>
+        <w:rPr>
+          <w:rFonts w:hint="eastAsia"/>
+        </w:rPr>
+        <w:t>，当把医生拉入这个组织后，所有的医生都可以使用这些应用</w:t>
+      </w:r>
+      <w:r>
+        <w:rPr>
+          <w:rFonts w:hint="eastAsia"/>
+        </w:rPr>
+        <w:t>。融创已经定制好了这一页，也就是转诊那里，而我们需要去定制会诊那一栏的定制内容</w:t>
+      </w:r>
+      <w:r>
+        <w:rPr>
+          <w:rFonts w:hint="eastAsia"/>
+        </w:rPr>
+        <w:t>。又说起以后他们比方要加一个问诊功能，就再加定制内容进去，那岂不是，问诊不是和会诊一个意思，和简老说的不一样？</w:t>
+      </w:r>
+      <w:r>
+        <w:t>）</w:t>
+      </w:r>
+      <w:r>
+        <w:rPr>
+          <w:rFonts w:hint="eastAsia"/>
+        </w:rPr>
+        <w:t>。我们是再定制化应用里面的远程会诊栏目，到时候会有几个图标。</w:t>
+      </w:r>
+    </w:p>
+    <w:p>
+      <w:pPr>
+        <w:ind w:firstLine="420"/>
+        <w:rPr>
+          <w:rFonts w:hint="eastAsia"/>
+        </w:rPr>
+      </w:pPr>
+    </w:p>
+    <w:p>
+      <w:pPr>
+        <w:ind w:firstLine="420"/>
+        <w:rPr>
+          <w:rFonts w:hint="eastAsia"/>
+        </w:rPr>
+      </w:pPr>
+      <w:r>
+        <w:rPr>
+          <w:rFonts w:hint="eastAsia"/>
+        </w:rPr>
+        <w:t>另外，这个项目月底前必须上线的。</w:t>
+      </w:r>
+    </w:p>
+    <w:p>
+      <w:pPr>
+        <w:ind w:firstLine="420"/>
+      </w:pPr>
+      <w:r>
+        <w:rPr>
+          <w:rFonts w:hint="eastAsia"/>
+        </w:rPr>
+        <w:t>3</w:t>
+      </w:r>
+      <w:r>
+        <w:t>.</w:t>
+      </w:r>
+    </w:p>
+    <w:p>
+      <w:pPr>
+        <w:ind w:firstLine="420"/>
+        <w:rPr>
+          <w:rFonts w:hint="eastAsia"/>
+        </w:rPr>
+      </w:pPr>
+      <w:r>
+        <w:rPr>
+          <w:rFonts w:hint="eastAsia"/>
+        </w:rPr>
+        <w:t>融创的前端</w:t>
+      </w:r>
+      <w:r>
+        <w:rPr>
+          <w:rFonts w:hint="eastAsia"/>
+        </w:rPr>
+        <w:t>：</w:t>
+      </w:r>
+    </w:p>
+    <w:p>
+      <w:pPr>
+        <w:ind w:firstLine="420"/>
+      </w:pPr>
+      <w:r>
+        <w:rPr>
+          <w:rFonts w:hint="eastAsia"/>
+        </w:rPr>
+        <w:t>只需要当作普通的Web开发。</w:t>
+      </w:r>
+      <w:r>
+        <w:rPr>
+          <w:rFonts w:hint="eastAsia"/>
+        </w:rPr>
+        <w:t>当作Web页面的开发。</w:t>
+      </w:r>
+      <w:r>
+        <w:rPr>
+          <w:rFonts w:hint="eastAsia"/>
+        </w:rPr>
+        <w:t>（我们的H5页面都要重新做）</w:t>
+      </w:r>
+    </w:p>
+    <w:p>
+      <w:pPr>
+        <w:ind w:firstLine="420"/>
+      </w:pPr>
+    </w:p>
+    <w:p>
+      <w:pPr>
+        <w:ind w:firstLine="420"/>
+      </w:pPr>
+      <w:r>
+        <w:rPr>
+          <w:rFonts w:hint="eastAsia"/>
+        </w:rPr>
+        <w:t>钉钉自带的接口可以去调哪些东西，比方</w:t>
+      </w:r>
+      <w:r>
+        <w:rPr>
+          <w:rFonts w:hint="eastAsia"/>
+        </w:rPr>
+        <w:t>Code，</w:t>
+      </w:r>
+    </w:p>
+    <w:p>
+      <w:pPr>
+        <w:ind w:firstLine="420"/>
+      </w:pPr>
+    </w:p>
+    <w:p>
+      <w:pPr>
+        <w:ind w:firstLine="420"/>
+      </w:pPr>
+      <w:r>
+        <w:rPr>
+          <w:rFonts w:hint="eastAsia"/>
+        </w:rPr>
+        <w:t>把发我的网页，按流程看下来，基本就知道怎么引入了。</w:t>
+      </w:r>
+    </w:p>
+    <w:p>
+      <w:pPr>
+        <w:ind w:firstLine="420"/>
+      </w:pPr>
+    </w:p>
+    <w:p>
+      <w:pPr>
+        <w:ind w:firstLine="420"/>
+      </w:pPr>
+      <w:r>
+        <w:rPr>
+          <w:rFonts w:hint="eastAsia"/>
+        </w:rPr>
+        <w:t>似乎是前台获取本地的c</w:t>
+      </w:r>
+      <w:r>
+        <w:t>ode</w:t>
+      </w:r>
+      <w:r>
+        <w:rPr>
+          <w:rFonts w:hint="eastAsia"/>
+        </w:rPr>
+        <w:t>，然后前端交给后端。</w:t>
+      </w:r>
+      <w:r>
+        <w:rPr>
+          <w:rFonts w:hint="eastAsia"/>
+        </w:rPr>
+        <w:t>（也就是action方法，参数里面传个code，而AppSecret是保存在后端的，这两个人加起来就可以获取用户信息了）</w:t>
+      </w:r>
+    </w:p>
+    <w:p>
+      <w:pPr>
+        <w:ind w:firstLine="420"/>
+      </w:pPr>
+    </w:p>
+    <w:p>
+      <w:pPr>
+        <w:ind w:firstLine="420"/>
+      </w:pPr>
+      <w:r>
+        <w:rPr>
+          <w:rFonts w:hint="eastAsia"/>
+        </w:rPr>
+        <w:t>后台需要AppId+AppSecret+前端传来的Code</w:t>
+      </w:r>
+      <w:r>
+        <w:rPr>
+          <w:rFonts w:hint="eastAsia"/>
+        </w:rPr>
+        <w:t>，这三个加起来才能拿到当前登陆用户的UserId</w:t>
+      </w:r>
+      <w:r>
+        <w:rPr>
+          <w:rFonts w:hint="eastAsia"/>
+        </w:rPr>
+        <w:t>。其中Code跟登陆不登陆没有关系，</w:t>
+      </w:r>
+      <w:r>
+        <w:rPr>
+          <w:rFonts w:hint="eastAsia"/>
+        </w:rPr>
+        <w:t>只要在钉钉环境里面，就可以获取到这个code。</w:t>
+      </w:r>
+    </w:p>
+    <w:p>
+      <w:pPr>
+        <w:ind w:firstLine="420"/>
+      </w:pPr>
+      <w:r>
+        <w:rPr>
+          <w:rFonts w:hint="eastAsia"/>
+        </w:rPr>
+        <w:t>CorpId</w:t>
+      </w:r>
+      <w:r>
+        <w:rPr>
+          <w:rFonts w:hint="eastAsia"/>
+        </w:rPr>
+        <w:t>（企业Id）</w:t>
+      </w:r>
+      <w:r>
+        <w:rPr>
+          <w:rFonts w:hint="eastAsia"/>
+        </w:rPr>
+        <w:t>，</w:t>
+      </w:r>
+      <w:r>
+        <w:rPr>
+          <w:rFonts w:hint="eastAsia"/>
+        </w:rPr>
+        <w:t>融创</w:t>
+      </w:r>
+      <w:r>
+        <w:rPr>
+          <w:rFonts w:hint="eastAsia"/>
+        </w:rPr>
+        <w:t>会给我们。</w:t>
+      </w:r>
+      <w:r>
+        <w:rPr>
+          <w:rFonts w:hint="eastAsia"/>
+        </w:rPr>
+        <w:t>而AppSecret，我们不需要。</w:t>
+      </w:r>
+    </w:p>
+    <w:p>
+      <w:pPr>
+        <w:ind w:firstLine="420"/>
+      </w:pPr>
+      <w:r>
+        <w:rPr>
+          <w:rFonts w:hint="eastAsia"/>
+        </w:rPr>
+        <w:t>我们只需要发参数发给融创，他们去处理，然后返回给我们UseId。</w:t>
+      </w:r>
+      <w:r>
+        <w:rPr>
+          <w:rFonts w:hint="eastAsia"/>
+        </w:rPr>
+        <w:t>但前端说的是，把</w:t>
+      </w:r>
+      <w:r>
+        <w:rPr>
+          <w:rFonts w:hint="eastAsia"/>
+        </w:rPr>
+        <w:lastRenderedPageBreak/>
+        <w:t>Token返还给我们。</w:t>
+      </w:r>
+      <w:r>
+        <w:rPr>
+          <w:rFonts w:hint="eastAsia"/>
+        </w:rPr>
+        <w:t>（对方是WebApi接口）</w:t>
+      </w:r>
+    </w:p>
+    <w:p>
+      <w:pPr>
+        <w:ind w:firstLine="420"/>
+      </w:pPr>
+    </w:p>
+    <w:p>
+      <w:pPr>
+        <w:ind w:firstLine="420"/>
+      </w:pPr>
+      <w:r>
+        <w:rPr>
+          <w:rFonts w:hint="eastAsia"/>
+        </w:rPr>
+        <w:t>我们之间接口的保障，通过</w:t>
+      </w:r>
+      <w:r>
+        <w:rPr>
+          <w:rFonts w:hint="eastAsia"/>
+        </w:rPr>
+        <w:t>m</w:t>
+      </w:r>
+      <w:r>
+        <w:t>d5</w:t>
+      </w:r>
+      <w:r>
+        <w:rPr>
+          <w:rFonts w:hint="eastAsia"/>
+        </w:rPr>
+        <w:t>密钥，</w:t>
+      </w:r>
+      <w:r>
+        <w:rPr>
+          <w:rFonts w:hint="eastAsia"/>
+        </w:rPr>
+        <w:t>加一个签名，</w:t>
+      </w:r>
+      <w:r>
+        <w:rPr>
+          <w:rFonts w:hint="eastAsia"/>
+        </w:rPr>
+        <w:t>用Key来签名，只要双方Key保持一样</w:t>
+      </w:r>
+      <w:r>
+        <w:rPr>
+          <w:rFonts w:hint="eastAsia"/>
+        </w:rPr>
+        <w:t>。我们传给对方的时候，把这个Token，也就是签名给融创，融创验证签名是否合法，合法的话再允许我们来调用。</w:t>
+      </w:r>
+      <w:r>
+        <w:rPr>
+          <w:rFonts w:hint="eastAsia"/>
+        </w:rPr>
+        <w:t>就是加一个MD5的加密字符串就可以了</w:t>
+      </w:r>
+      <w:r>
+        <w:rPr>
+          <w:rFonts w:hint="eastAsia"/>
+        </w:rPr>
+        <w:t>（我在想，就是类似AppKey？，只有双方知道？</w:t>
+      </w:r>
+      <w:r>
+        <w:t>）</w:t>
+      </w:r>
+      <w:r>
+        <w:rPr>
+          <w:rFonts w:hint="eastAsia"/>
+        </w:rPr>
+        <w:t>。</w:t>
+      </w:r>
+    </w:p>
+    <w:p>
+      <w:pPr>
+        <w:ind w:firstLine="420"/>
+      </w:pPr>
+      <w:r>
+        <w:rPr>
+          <w:rFonts w:hint="eastAsia"/>
+        </w:rPr>
+        <w:t>融创那边表示，如果是能走内网，然后再走这个签名，问题就不大了。</w:t>
+      </w:r>
+    </w:p>
+    <w:p>
+      <w:pPr>
+        <w:ind w:firstLine="420"/>
+      </w:pPr>
+    </w:p>
+    <w:p>
+      <w:pPr>
+        <w:ind w:firstLine="420"/>
+      </w:pPr>
+      <w:r>
+        <w:rPr>
+          <w:rFonts w:hint="eastAsia"/>
+        </w:rPr>
+        <w:t>H5这边做好，直接给地方一个外链就可以了。</w:t>
+      </w:r>
+      <w:r>
+        <w:rPr>
+          <w:rFonts w:hint="eastAsia"/>
+        </w:rPr>
+        <w:t>就相当于入口</w:t>
+      </w:r>
+      <w:r>
+        <w:t>Portal</w:t>
+      </w:r>
+      <w:r>
+        <w:rPr>
+          <w:rFonts w:hint="eastAsia"/>
+        </w:rPr>
+        <w:t>了。</w:t>
+      </w:r>
+    </w:p>
+    <w:p>
+      <w:pPr>
+        <w:ind w:firstLine="420"/>
+      </w:pPr>
+    </w:p>
+    <w:p>
+      <w:pPr>
+        <w:ind w:firstLine="420"/>
+      </w:pPr>
+      <w:r>
+        <w:rPr>
+          <w:rFonts w:hint="eastAsia"/>
+        </w:rPr>
+        <w:t>接口1，用户同步：只需要我们的姓名，性别，身份证，</w:t>
+      </w:r>
+      <w:r>
+        <w:rPr>
+          <w:rFonts w:hint="eastAsia"/>
+        </w:rPr>
+        <w:t>手机号码，然后融创返回给我们一个UserId。</w:t>
+      </w:r>
+      <w:r>
+        <w:rPr>
+          <w:rFonts w:hint="eastAsia"/>
+        </w:rPr>
+        <w:t>参数的话，加一个Key，也就是签名，Token</w:t>
+      </w:r>
+      <w:r>
+        <w:rPr>
+          <w:rFonts w:hint="eastAsia"/>
+        </w:rPr>
+        <w:t>，MD5</w:t>
+      </w:r>
+      <w:r>
+        <w:rPr>
+          <w:rFonts w:hint="eastAsia"/>
+        </w:rPr>
+        <w:t>。</w:t>
+      </w:r>
+    </w:p>
+    <w:p>
+      <w:pPr>
+        <w:ind w:firstLine="420"/>
+      </w:pPr>
+    </w:p>
+    <w:p>
+      <w:pPr>
+        <w:ind w:firstLine="420"/>
+      </w:pPr>
+      <w:r>
+        <w:rPr>
+          <w:rFonts w:hint="eastAsia"/>
+        </w:rPr>
+        <w:t>老孔的理解，即使说看影像资料啊，这些，都是在我们的扩展应用里面看，然后要交流了，才去钉钉里面找对方去沟通。</w:t>
+      </w:r>
+    </w:p>
+    <w:p>
+      <w:pPr>
+        <w:ind w:firstLine="420"/>
+      </w:pPr>
+    </w:p>
+    <w:p>
+      <w:pPr>
+        <w:ind w:firstLine="420"/>
+      </w:pPr>
+      <w:r>
+        <w:rPr>
+          <w:rFonts w:hint="eastAsia"/>
+        </w:rPr>
+        <w:t>那我在想，我，A医生，点击了远程会诊的按钮，意味着，我是申请方，RequestCustomer。会验证我的一套权限，如果我有权限，我可以开始会诊，然后列出我拥有权限的，所有服务中心的医生，然后我向他发出了申请，也就是把所有的信息发给对方，而影像资料的话，直接通过接口去云归档里面去取？</w:t>
+      </w:r>
+    </w:p>
+    <w:p>
+      <w:pPr>
+        <w:ind w:firstLine="420"/>
+      </w:pPr>
+      <w:r>
+        <w:rPr>
+          <w:rFonts w:hint="eastAsia"/>
+        </w:rPr>
+        <w:t>比方，前置机已经把影像给上传了。这类我需要调取。通过患者的guid，比方。这里，给我列所有的影像表，我选取了之后，我发给了对方医生B。</w:t>
+      </w:r>
+    </w:p>
+    <w:p>
+      <w:pPr>
+        <w:ind w:firstLine="420"/>
+      </w:pPr>
+    </w:p>
+    <w:p>
+      <w:pPr>
+        <w:ind w:firstLine="420"/>
+      </w:pPr>
+      <w:r>
+        <w:rPr>
+          <w:rFonts w:hint="eastAsia"/>
+        </w:rPr>
+        <w:t>对方医生B，我。作为接收方，ResponseCustomer。</w:t>
+      </w:r>
+      <w:r>
+        <w:rPr>
+          <w:rFonts w:hint="eastAsia"/>
+        </w:rPr>
+        <w:t>会收到叮咚，你有新的问诊请求。如果可以的话，在应用上显示个数字，或者记号。</w:t>
+      </w:r>
+      <w:r>
+        <w:rPr>
+          <w:rFonts w:hint="eastAsia"/>
+        </w:rPr>
+        <w:t>（这个融创那边应该有接口，我应该去调用一次</w:t>
+      </w:r>
+      <w:r>
+        <w:rPr>
+          <w:rFonts w:hint="eastAsia"/>
+        </w:rPr>
+        <w:t>，因为这种新消息提醒，钉钉，微信，本身肯定就是存在的</w:t>
+      </w:r>
+      <w:r>
+        <w:rPr>
+          <w:rFonts w:hint="eastAsia"/>
+        </w:rPr>
+        <w:t>）</w:t>
+      </w:r>
+      <w:r>
+        <w:rPr>
+          <w:rFonts w:hint="eastAsia"/>
+        </w:rPr>
+        <w:t>（其实，直接自动地给对方发一条消息就可以了，对方就知道了，并且给一个链接，点开直接跳转到我们会诊的页面）</w:t>
+      </w:r>
+    </w:p>
+    <w:p>
+      <w:pPr>
+        <w:ind w:firstLine="420"/>
+      </w:pPr>
+      <w:r>
+        <w:rPr>
+          <w:rFonts w:hint="eastAsia"/>
+        </w:rPr>
+        <w:t>这样，我进入到钉钉中，</w:t>
+      </w:r>
+      <w:r>
+        <w:rPr>
+          <w:rFonts w:hint="eastAsia"/>
+        </w:rPr>
+        <w:t>在数据库中搜索我作为</w:t>
+      </w:r>
+      <w:r>
+        <w:rPr>
+          <w:rFonts w:hint="eastAsia"/>
+        </w:rPr>
+        <w:t>接收方的所有信息。然后我点开以后就可以查看患者信息啊，患者影像啊，等等，然后我书写报告。完成。对方接收到这个结果，</w:t>
+      </w:r>
+      <w:r>
+        <w:rPr>
+          <w:rFonts w:hint="eastAsia"/>
+        </w:rPr>
+        <w:t>比方又是打开一条链接进入相应的页面，</w:t>
+      </w:r>
+      <w:r>
+        <w:rPr>
+          <w:rFonts w:hint="eastAsia"/>
+        </w:rPr>
+        <w:t>也就可以反馈给患者了。</w:t>
+      </w:r>
+    </w:p>
+    <w:p>
+      <w:pPr>
+        <w:ind w:firstLine="420"/>
+      </w:pPr>
+    </w:p>
+    <w:p>
+      <w:pPr>
+        <w:ind w:firstLine="420"/>
+      </w:pPr>
+      <w:r>
+        <w:rPr>
+          <w:rFonts w:hint="eastAsia"/>
+        </w:rPr>
+        <w:t>老孔说，用钉钉的话，像我们自己IM那样，比方点击了开始会诊，两个人同时进入到界面（是视频+音频+可书写页面吗？），实现不了。</w:t>
+      </w:r>
+    </w:p>
+    <w:p>
+      <w:pPr>
+        <w:ind w:firstLine="420"/>
+      </w:pPr>
+      <w:r>
+        <w:rPr>
+          <w:rFonts w:hint="eastAsia"/>
+        </w:rPr>
+        <w:t>那接下来我们做的简单点，做一个，会诊申请，看会诊任务，做会诊。</w:t>
+      </w:r>
+    </w:p>
+    <w:p>
+      <w:pPr>
+        <w:ind w:firstLine="420"/>
+        <w:rPr>
+          <w:rFonts w:hint="eastAsia"/>
+        </w:rPr>
+      </w:pPr>
+      <w:r>
+        <w:rPr>
+          <w:rFonts w:hint="eastAsia"/>
+        </w:rPr>
+        <w:t>老孔提出，比方拿到了对方给的UserId，现在两个人不是好友，通过手动加好友当然能加，现在说是拿到了这个UserId，能不能加对方为好友。</w:t>
+      </w:r>
+      <w:r>
+        <w:rPr>
+          <w:rFonts w:hint="eastAsia"/>
+        </w:rPr>
+        <w:t>（融创说最好手动加，因为他那边能加，但两边用户都不一样的</w:t>
+      </w:r>
+      <w:r>
+        <w:rPr>
+          <w:rFonts w:hint="eastAsia"/>
+        </w:rPr>
+        <w:t>。后面老孔说，比方我，A用户，向B用户发起会诊请求，</w:t>
+      </w:r>
+      <w:r>
+        <w:rPr>
+          <w:rFonts w:hint="eastAsia"/>
+        </w:rPr>
+        <w:t>我检测到两方都是钉钉的Id，那是否可以给一个链接，让他去请求加对方为好友）</w:t>
+      </w:r>
+      <w:r>
+        <w:rPr>
+          <w:rFonts w:hint="eastAsia"/>
+        </w:rPr>
+        <w:t>（融创那边表示，他看看，如果有这个接口，我们直接把双方的User</w:t>
+      </w:r>
+      <w:r>
+        <w:t>Id</w:t>
+      </w:r>
+      <w:r>
+        <w:rPr>
+          <w:rFonts w:hint="eastAsia"/>
+        </w:rPr>
+        <w:t>发给他，他调一下这个接口，把</w:t>
+      </w:r>
+      <w:r>
+        <w:rPr>
+          <w:rFonts w:hint="eastAsia"/>
+        </w:rPr>
+        <w:t>双方的信息同步</w:t>
+      </w:r>
+      <w:r>
+        <w:rPr>
+          <w:rFonts w:hint="eastAsia"/>
+        </w:rPr>
+        <w:t>给钉钉</w:t>
+      </w:r>
+      <w:r>
+        <w:rPr>
+          <w:rFonts w:hint="eastAsia"/>
+        </w:rPr>
+        <w:t>，这样就默认互为好友了</w:t>
+      </w:r>
+      <w:r>
+        <w:rPr>
+          <w:rFonts w:hint="eastAsia"/>
+        </w:rPr>
+        <w:t>）</w:t>
+      </w:r>
+      <w:r>
+        <w:rPr>
+          <w:rFonts w:hint="eastAsia"/>
+        </w:rPr>
+        <w:t>（但这里又涉及了可能频繁加好友，删好友</w:t>
+      </w:r>
+      <w:r>
+        <w:rPr>
+          <w:rFonts w:hint="eastAsia"/>
+        </w:rPr>
+        <w:t>。这里是好友，而不是临时组的概念</w:t>
+      </w:r>
+      <w:r>
+        <w:rPr>
+          <w:rFonts w:hint="eastAsia"/>
+        </w:rPr>
+        <w:t>。所以我们要确定好功能，比方我们需要，融创可以给我们加。比方在讨论之前，如果事先需要建立一个群组，把需要的相关人员加进来</w:t>
+      </w:r>
+      <w:r>
+        <w:rPr>
+          <w:rFonts w:hint="eastAsia"/>
+        </w:rPr>
+        <w:t>）</w:t>
+      </w:r>
+    </w:p>
+    <w:p>
+      <w:pPr>
+        <w:ind w:firstLine="420"/>
+      </w:pPr>
+    </w:p>
+    <w:p>
+      <w:pPr>
+        <w:ind w:firstLine="420"/>
+        <w:rPr>
+          <w:rFonts w:hint="eastAsia"/>
+        </w:rPr>
+      </w:pPr>
+    </w:p>
+    <w:p>
+      <w:pPr>
+        <w:ind w:firstLine="420"/>
+        <w:rPr>
+          <w:rFonts w:hint="eastAsia"/>
+        </w:rPr>
+      </w:pPr>
+      <w:r>
+        <w:rPr>
+          <w:rFonts w:hint="eastAsia"/>
+        </w:rPr>
+        <w:t>反正我这边是通过UserId去我的用户表中找到该用户，也就知道了改用的CustomerGuid，再以此为Response</w:t>
+      </w:r>
+      <w:r>
+        <w:rPr>
+          <w:rFonts w:hint="eastAsia"/>
+        </w:rPr>
+        <w:t>CustomerGuid</w:t>
+      </w:r>
+      <w:r>
+        <w:rPr>
+          <w:rFonts w:hint="eastAsia"/>
+        </w:rPr>
+        <w:t>，就可以查找会诊列表了。</w:t>
+      </w:r>
+    </w:p>
+    <w:p>
+      <w:pPr>
+        <w:ind w:firstLine="420"/>
+      </w:pPr>
+    </w:p>
+    <w:p>
+      <w:pPr>
+        <w:ind w:firstLine="420"/>
+      </w:pPr>
+      <w:r>
+        <w:rPr>
+          <w:rFonts w:hint="eastAsia"/>
+        </w:rPr>
+        <w:t>另外，我们把用户资料同步给融创，融创帮我们同步给钉钉，返回给我们UserId，其实，融创做的，就是帮我们的用户在</w:t>
+      </w:r>
+      <w:r>
+        <w:rPr>
+          <w:rFonts w:hint="eastAsia"/>
+        </w:rPr>
+        <w:t>钉钉中进行创建？</w:t>
+      </w:r>
+    </w:p>
+    <w:p>
+      <w:pPr>
+        <w:ind w:firstLine="420"/>
+        <w:rPr>
+          <w:rFonts w:hint="eastAsia"/>
+        </w:rPr>
+      </w:pPr>
+      <w:r>
+        <w:rPr>
+          <w:rFonts w:hint="eastAsia"/>
+        </w:rPr>
+        <w:t>如果，所有的用户表，都已经创建，那不存在A请求的医生B不在钉钉中啊，因为所有的医生都已经有钉钉的UserId了啊。（不知道我这个理解是不是错误的）</w:t>
+      </w:r>
+    </w:p>
+    <w:p>
+      <w:pPr>
+        <w:ind w:firstLine="420"/>
+      </w:pPr>
+    </w:p>
+    <w:p>
+      <w:pPr>
+        <w:ind w:firstLine="420"/>
+      </w:pPr>
+      <w:r>
+        <w:rPr>
+          <w:rFonts w:hint="eastAsia"/>
+        </w:rPr>
+        <w:t>融创表示可以导一部分数据过去看看，看能不能合一起，可能是大部分是合的起来，少部分合不起来。</w:t>
+      </w:r>
+    </w:p>
+    <w:p>
+      <w:pPr>
+        <w:ind w:firstLine="420"/>
+        <w:rPr>
+          <w:rFonts w:hint="eastAsia"/>
+        </w:rPr>
+      </w:pPr>
+    </w:p>
+    <w:p>
+      <w:pPr>
+        <w:ind w:firstLine="420"/>
+      </w:pPr>
+      <w:r>
+        <w:rPr>
+          <w:rFonts w:hint="eastAsia"/>
+        </w:rPr>
+        <w:t>4</w:t>
+      </w:r>
+      <w:r>
+        <w:t>.</w:t>
+      </w:r>
+    </w:p>
+    <w:p>
+      <w:pPr>
+        <w:ind w:firstLine="420"/>
+        <w:rPr>
+          <w:rFonts w:hint="eastAsia"/>
+        </w:rPr>
+      </w:pPr>
+    </w:p>
+    <w:p>
+      <w:pPr>
+        <w:ind w:firstLine="420"/>
+      </w:pPr>
+      <w:r>
+        <w:rPr>
+          <w:noProof/>
+        </w:rPr>
+        <w:drawing>
+          <wp:inline distT="0" distB="0" distL="0" distR="0" wp14:anchorId="7616F455" wp14:editId="7202BBF8">
+            <wp:extent cx="5274310" cy="4392930"/>
+            <wp:effectExtent l="0" t="0" r="2540" b="7620"/>
+            <wp:docPr id="1" name="图片 1"/>
+            <wp:cNvGraphicFramePr>
+              <a:graphicFrameLocks xmlns:a="http://schemas.openxmlformats.org/drawingml/2006/main" noChangeAspect="1"/>
+            </wp:cNvGraphicFramePr>
+            <a:graphic xmlns:a="http://schemas.openxmlformats.org/drawingml/2006/main">
+              <a:graphicData uri="http://schemas.openxmlformats.org/drawingml/2006/picture">
+                <pic:pic xmlns:pic="http://schemas.openxmlformats.org/drawingml/2006/picture">
+                  <pic:nvPicPr>
+                    <pic:cNvPr id="1" name=""/>
+                    <pic:cNvPicPr/>
+                  </pic:nvPicPr>
+                  <pic:blipFill>
+                    <a:blip r:embed="rId12"/>
+                    <a:stretch>
+                      <a:fillRect/>
+                    </a:stretch>
+                  </pic:blipFill>
+                  <pic:spPr>
+                    <a:xfrm>
+                      <a:off x="0" y="0"/>
                       <a:ext cx="5274310" cy="4392930"/>
                     </a:xfrm>
                     <a:prstGeom prst="rect">
@@ -310,12 +3080,7 @@
     <w:p>
       <w:pPr>
         <w:ind w:firstLine="420"/>
-        <w:rPr>
-          <w:rFonts w:hint="eastAsia"/>
-        </w:rPr>
-      </w:pPr>
-      <w:bookmarkStart w:id="0" w:name="_GoBack"/>
-      <w:bookmarkEnd w:id="0"/>
+      </w:pPr>
     </w:p>
     <w:p>
       <w:pPr>
@@ -368,9 +3133,6 @@
     <w:p>
       <w:pPr>
         <w:ind w:firstLine="420"/>
-        <w:rPr>
-          <w:rFonts w:hint="eastAsia"/>
-        </w:rPr>
       </w:pPr>
     </w:p>
     <w:sectPr>
